--- a/Bai 3.DOCX
+++ b/Bai 3.DOCX
@@ -38,7 +38,7 @@
           <w:sz w:val="26"/>
           <w:szCs w:val="26"/>
         </w:rPr>
-        <w:t>Ước tính thời gian và chi phí quá lạc quan</w:t>
+        <w:t>thời gian và chi phí quá lạc quan</w:t>
       </w:r>
     </w:p>
     <w:p>
@@ -266,15 +266,7 @@
           <w:sz w:val="26"/>
           <w:szCs w:val="26"/>
         </w:rPr>
-        <w:t>Giải pháp</w:t>
-      </w:r>
-      <w:r>
-        <w:rPr>
-          <w:rFonts w:ascii="Times New Roman" w:hAnsi="Times New Roman" w:cs="Times New Roman"/>
-          <w:sz w:val="26"/>
-          <w:szCs w:val="26"/>
-        </w:rPr>
-        <w:t xml:space="preserve">: </w:t>
+        <w:t xml:space="preserve">Giải pháp: </w:t>
       </w:r>
       <w:r>
         <w:rPr>
@@ -298,15 +290,7 @@
           <w:sz w:val="26"/>
           <w:szCs w:val="26"/>
         </w:rPr>
-        <w:t xml:space="preserve"> để có thể </w:t>
-      </w:r>
-      <w:r>
-        <w:rPr>
-          <w:rFonts w:ascii="Times New Roman" w:hAnsi="Times New Roman" w:cs="Times New Roman"/>
-          <w:sz w:val="26"/>
-          <w:szCs w:val="26"/>
-        </w:rPr>
-        <w:t>hiểu hơn về requirement</w:t>
+        <w:t xml:space="preserve"> để có thể hiểu hơn về requirement</w:t>
       </w:r>
     </w:p>
     <w:p>

--- a/Bai 3.DOCX
+++ b/Bai 3.DOCX
@@ -38,43 +38,7 @@
           <w:sz w:val="26"/>
           <w:szCs w:val="26"/>
         </w:rPr>
-        <w:t>thời gian và chi phí quá lạc quan</w:t>
-      </w:r>
-    </w:p>
-    <w:p>
-      <w:pPr>
-        <w:ind w:left="360"/>
-        <w:rPr>
-          <w:rFonts w:ascii="Times New Roman" w:hAnsi="Times New Roman" w:cs="Times New Roman"/>
-          <w:sz w:val="26"/>
-          <w:szCs w:val="26"/>
-        </w:rPr>
-      </w:pPr>
-      <w:r>
-        <w:rPr>
-          <w:rFonts w:ascii="Times New Roman" w:hAnsi="Times New Roman" w:cs="Times New Roman"/>
-          <w:sz w:val="26"/>
-          <w:szCs w:val="26"/>
-        </w:rPr>
-        <w:t>Có thể đội ngủ lập trình chưa thực sự quen với công nghệ được lựa chọn, dẫn đến có thể mất nhiều thời gian hơn dự kiến để nghiên cứu thêm.</w:t>
-      </w:r>
-    </w:p>
-    <w:p>
-      <w:pPr>
-        <w:ind w:left="360"/>
-        <w:rPr>
-          <w:rFonts w:ascii="Times New Roman" w:hAnsi="Times New Roman" w:cs="Times New Roman"/>
-          <w:sz w:val="26"/>
-          <w:szCs w:val="26"/>
-        </w:rPr>
-      </w:pPr>
-      <w:r>
-        <w:rPr>
-          <w:rFonts w:ascii="Times New Roman" w:hAnsi="Times New Roman" w:cs="Times New Roman"/>
-          <w:sz w:val="26"/>
-          <w:szCs w:val="26"/>
-        </w:rPr>
-        <w:t>G</w:t>
+        <w:t xml:space="preserve">thời gian và chi </w:t>
       </w:r>
       <w:r>
         <w:rPr>
@@ -82,15 +46,7 @@
           <w:sz w:val="26"/>
           <w:szCs w:val="26"/>
         </w:rPr>
-        <w:t>iải</w:t>
-      </w:r>
-      <w:r>
-        <w:rPr>
-          <w:rFonts w:ascii="Times New Roman" w:hAnsi="Times New Roman" w:cs="Times New Roman"/>
-          <w:sz w:val="26"/>
-          <w:szCs w:val="26"/>
-        </w:rPr>
-        <w:t xml:space="preserve"> pháp: Thương lượng lại với khách hàng về thời gian và chi phí phát sinh</w:t>
+        <w:t xml:space="preserve">sdfgsdgdfgdfgdfg </w:t>
       </w:r>
     </w:p>
     <w:p>
@@ -100,160 +56,6 @@
           <w:ilvl w:val="0"/>
           <w:numId w:val="3"/>
         </w:numPr>
-        <w:rPr>
-          <w:rFonts w:ascii="Times New Roman" w:hAnsi="Times New Roman" w:cs="Times New Roman"/>
-          <w:sz w:val="26"/>
-          <w:szCs w:val="26"/>
-        </w:rPr>
-      </w:pPr>
-      <w:r>
-        <w:rPr>
-          <w:rFonts w:ascii="Times New Roman" w:hAnsi="Times New Roman" w:cs="Times New Roman"/>
-          <w:sz w:val="26"/>
-          <w:szCs w:val="26"/>
-        </w:rPr>
-        <w:t>Chu kỳ đánh giá và phản hồi của khách hàng quá chậm</w:t>
-      </w:r>
-    </w:p>
-    <w:p>
-      <w:pPr>
-        <w:ind w:left="360"/>
-        <w:rPr>
-          <w:rFonts w:ascii="Times New Roman" w:hAnsi="Times New Roman" w:cs="Times New Roman"/>
-          <w:sz w:val="26"/>
-          <w:szCs w:val="26"/>
-        </w:rPr>
-      </w:pPr>
-      <w:r>
-        <w:rPr>
-          <w:rFonts w:ascii="Times New Roman" w:hAnsi="Times New Roman" w:cs="Times New Roman"/>
-          <w:sz w:val="26"/>
-          <w:szCs w:val="26"/>
-        </w:rPr>
-        <w:t>Giải pháp:</w:t>
-      </w:r>
-      <w:r>
-        <w:rPr>
-          <w:rFonts w:ascii="Times New Roman" w:hAnsi="Times New Roman" w:cs="Times New Roman"/>
-          <w:sz w:val="26"/>
-          <w:szCs w:val="26"/>
-        </w:rPr>
-        <w:t xml:space="preserve"> Chủ động liên lạc với khách hàng thường xuyên để liên tục cập nhật và đánh giá tình hình sản phẩm.</w:t>
-      </w:r>
-    </w:p>
-    <w:p>
-      <w:pPr>
-        <w:pStyle w:val="ListParagraph"/>
-        <w:numPr>
-          <w:ilvl w:val="0"/>
-          <w:numId w:val="3"/>
-        </w:numPr>
-        <w:rPr>
-          <w:rFonts w:ascii="Times New Roman" w:hAnsi="Times New Roman" w:cs="Times New Roman"/>
-          <w:sz w:val="26"/>
-          <w:szCs w:val="26"/>
-        </w:rPr>
-      </w:pPr>
-      <w:r>
-        <w:rPr>
-          <w:rFonts w:ascii="Times New Roman" w:hAnsi="Times New Roman" w:cs="Times New Roman"/>
-          <w:sz w:val="26"/>
-          <w:szCs w:val="26"/>
-        </w:rPr>
-        <w:t>Cắt giảm ngân sách bất ngờ</w:t>
-      </w:r>
-    </w:p>
-    <w:p>
-      <w:pPr>
-        <w:ind w:left="360"/>
-        <w:rPr>
-          <w:rFonts w:ascii="Times New Roman" w:hAnsi="Times New Roman" w:cs="Times New Roman"/>
-          <w:sz w:val="26"/>
-          <w:szCs w:val="26"/>
-        </w:rPr>
-      </w:pPr>
-      <w:r>
-        <w:rPr>
-          <w:rFonts w:ascii="Times New Roman" w:hAnsi="Times New Roman" w:cs="Times New Roman"/>
-          <w:sz w:val="26"/>
-          <w:szCs w:val="26"/>
-        </w:rPr>
-        <w:t>Giải pháp: Thương lượng với khách hàng về việc cắt giảm tiện ích và công nghệ sử dụng</w:t>
-      </w:r>
-    </w:p>
-    <w:p>
-      <w:pPr>
-        <w:pStyle w:val="ListParagraph"/>
-        <w:numPr>
-          <w:ilvl w:val="0"/>
-          <w:numId w:val="3"/>
-        </w:numPr>
-        <w:rPr>
-          <w:rFonts w:ascii="Times New Roman" w:hAnsi="Times New Roman" w:cs="Times New Roman"/>
-          <w:sz w:val="26"/>
-          <w:szCs w:val="26"/>
-        </w:rPr>
-      </w:pPr>
-      <w:r>
-        <w:rPr>
-          <w:rFonts w:ascii="Times New Roman" w:hAnsi="Times New Roman" w:cs="Times New Roman"/>
-          <w:sz w:val="26"/>
-          <w:szCs w:val="26"/>
-        </w:rPr>
-        <w:t>Vai trò và trách nhiệm từng cá nhân, phòng ban không rõ ràng</w:t>
-      </w:r>
-    </w:p>
-    <w:p>
-      <w:pPr>
-        <w:ind w:left="360"/>
-        <w:rPr>
-          <w:rFonts w:ascii="Times New Roman" w:hAnsi="Times New Roman" w:cs="Times New Roman"/>
-          <w:sz w:val="26"/>
-          <w:szCs w:val="26"/>
-        </w:rPr>
-      </w:pPr>
-      <w:r>
-        <w:rPr>
-          <w:rFonts w:ascii="Times New Roman" w:hAnsi="Times New Roman" w:cs="Times New Roman"/>
-          <w:sz w:val="26"/>
-          <w:szCs w:val="26"/>
-        </w:rPr>
-        <w:t xml:space="preserve">Giải pháp: </w:t>
-      </w:r>
-      <w:r>
-        <w:rPr>
-          <w:rFonts w:ascii="Times New Roman" w:hAnsi="Times New Roman" w:cs="Times New Roman"/>
-          <w:sz w:val="26"/>
-          <w:szCs w:val="26"/>
-        </w:rPr>
-        <w:t>Tổ chức cuộc họp để có thể phân chia công việc, trách nhiệm rõ ràng</w:t>
-      </w:r>
-    </w:p>
-    <w:p>
-      <w:pPr>
-        <w:pStyle w:val="ListParagraph"/>
-        <w:numPr>
-          <w:ilvl w:val="0"/>
-          <w:numId w:val="3"/>
-        </w:numPr>
-        <w:rPr>
-          <w:rFonts w:ascii="Times New Roman" w:hAnsi="Times New Roman" w:cs="Times New Roman"/>
-          <w:sz w:val="26"/>
-          <w:szCs w:val="26"/>
-        </w:rPr>
-      </w:pPr>
-      <w:r>
-        <w:rPr>
-          <w:rFonts w:ascii="Times New Roman" w:hAnsi="Times New Roman" w:cs="Times New Roman"/>
-          <w:sz w:val="26"/>
-          <w:szCs w:val="26"/>
-        </w:rPr>
-        <w:t>Không hiểu rõ nhu cầu của các bên liên quan</w:t>
-      </w:r>
-    </w:p>
-    <w:p>
-      <w:pPr>
-        <w:ind w:left="360"/>
         <w:rPr>
           <w:rFonts w:ascii="Times New Roman" w:hAnsi="Times New Roman" w:cs="Times New Roman"/>
           <w:sz w:val="26"/>
